--- a/docs/transPapers/A Review of Natural-Language-Instructed Robot Behavior Learning.docx
+++ b/docs/transPapers/A Review of Natural-Language-Instructed Robot Behavior Learning.docx
@@ -87,7 +87,14 @@
           <w:rFonts w:cs="B Nazanin"/>
           <w:rtl/>
         </w:rPr>
-        <w:t>بخش اول مقاله به تاريخچه اين حوزه و دسته‌بندي روش‌هاي موجود مي‌پردازد. روش‌هاي قديمي معمولاً مبتني بر دستورهاي محدود بودند؛ يعني کاربر بايد از يک دستور زبان مشخص استفاده مي‌کرد تا ربات بتواند فرمان را بفهمد. اين روش‌ها انعطاف‌پذيري بسيار کمي داشتند و در برخورد با جمله‌هاي آزاد انسان دچار مشکل مي‌شدند. پيشرفت بعدي مربوط به روش‌هايي بود که جمله را تجزيه مي‌کردند و نقش‌هاي دستوري مثل فعل و مفعول را استخراج مي‌کردند. اين روش‌ها اجازه مي‌دادند ربات با مجموعه بزرگ‌تري از جمله‌ها کار کند اما هنوز نمي‌توانستند نيت کاربر و جزئيات پنهان در جمله را بفهمند</w:t>
+        <w:t xml:space="preserve">بخش اول مقاله به تاريخچه اين حوزه و دسته‌بندي روش‌هاي موجود مي‌پردازد. روش‌هاي قديمي معمولاً مبتني بر دستورهاي محدود بودند؛ يعني کاربر بايد از يک دستور زبان مشخص استفاده مي‌کرد تا ربات بتواند فرمان را بفهمد. اين روش‌ها انعطاف‌پذيري بسيار کمي داشتند و در برخورد با جمله‌هاي آزاد انسان دچار مشکل مي‌شدند. پيشرفت بعدي مربوط به روش‌هايي بود که جمله را تجزيه مي‌کردند و </w:t>
+      </w:r>
+      <w:r>
+        <w:rPr>
+          <w:rFonts w:cs="B Nazanin"/>
+          <w:rtl/>
+        </w:rPr>
+        <w:t>نقش‌هاي دستوري مثل فعل و مفعول را استخراج مي‌کردند. اين روش‌ها اجازه مي‌دادند ربات با مجموعه بزرگ‌تري از جمله‌ها کار کند اما هنوز نمي‌توانستند نيت کاربر و جزئيات پنهان در جمله را بفهمند</w:t>
       </w:r>
       <w:r>
         <w:rPr>
@@ -153,7 +160,7 @@
           <w:rFonts w:cs="B Nazanin"/>
           <w:rtl/>
         </w:rPr>
-        <w:t xml:space="preserve">نويسندگان مقاله تأکيد مي‌کنند که يادگيري رفتار تنها به اين معنا نيست که ربات بايد حرکت صحيح را انجام دهد، بلکه بايد بتواند علت اشتباه‌هاي خود را بفهمد، در مورد آن‌ها استدلال کند و راه حل جديد پيدا کند. براي اين منظور بسياري از روش‌ها از يادگيري </w:t>
+        <w:t xml:space="preserve">نويسندگان مقاله تأکيد مي‌کنند که يادگيري رفتار تنها به اين معنا نيست که ربات بايد حرکت صحيح را انجام دهد، بلکه بايد بتواند علت اشتباه‌هاي خود را بفهمد، در مورد آن‌ها استدلال کند و راه حل جديد پيدا کند. براي اين منظور بسياري از روش‌ها از يادگيري تعاملي استفاده مي‌کنند. در اين روش‌ها ربات از زبان کاربر بازخورد مي‌گيرد. مثلاً اگر ربات </w:t>
       </w:r>
       <w:r>
         <w:rPr>
@@ -161,7 +168,7 @@
           <w:rtl/>
         </w:rPr>
         <w:lastRenderedPageBreak/>
-        <w:t>تعاملي استفاده مي‌کنند. در اين روش‌ها ربات از زبان کاربر بازخورد مي‌گيرد. مثلاً اگر ربات اشتباه مي‌کند و جسم اشتباهي را برمي‌دارد، کاربر مي‌تواند بگويد: «نه، منظورم آن جسم آبي بود.» اين بازخورد زبان طبيعي باعث مي‌شود ربات نه تنها وظيفه فعلي، بلکه قاعده عمومي را نيز ياد بگيرد. مقاله تأکيد دارد که استفاده از زبان در بازخورد يکي از مهم‌ترين ابزارهاي يادگيري تعاملي است</w:t>
+        <w:t>اشتباه مي‌کند و جسم اشتباهي را برمي‌دارد، کاربر مي‌تواند بگويد: «نه، منظورم آن جسم آبي بود.» اين بازخورد زبان طبيعي باعث مي‌شود ربات نه تنها وظيفه فعلي، بلکه قاعده عمومي را نيز ياد بگيرد. مقاله تأکيد دارد که استفاده از زبان در بازخورد يکي از مهم‌ترين ابزارهاي يادگيري تعاملي است</w:t>
       </w:r>
       <w:r>
         <w:rPr>
@@ -227,7 +234,14 @@
           <w:rFonts w:cs="B Nazanin"/>
           <w:rtl/>
         </w:rPr>
-        <w:t>در بخش بعدي مقاله نويسندگان به نقش مدل‌هاي چندرسانه‌اي اشاره مي‌کنند. اين مدل‌ها علاوه بر متن مي‌توانند تصوير، صدا، ويديو يا داده‌هاي حسگري را نيز پردازش کنند. زبان طبيعي به تنهايي نمي‌تواند تمام اطلاعات لازم براي يادگيري رفتار را فراهم کند، بنابراين ترکيب زبان با ديد کامپيوتري يا داده‌هاي سه‌بعدي ضروري است. براي مثال هنگامي که جمله مي‌گويد «شي‌ء کنار گلدان را بردار»، ربات بايد بتواند گلدان را ببيند، جسم کناري را تشخيص دهد و مطمئن شود که تفسير زباني با واقعيت سازگار است. مقاله توضيح مي‌دهد که چگونه مدل‌هاي چندرسانه‌اي مي‌توانند شکاف ميان زبان و دنياي واقعي را پر کنند و يادگيري رفتار را دقيق‌تر نمايند</w:t>
+        <w:t xml:space="preserve">در بخش بعدي مقاله نويسندگان به نقش مدل‌هاي چندرسانه‌اي اشاره مي‌کنند. اين مدل‌ها علاوه بر متن </w:t>
+      </w:r>
+      <w:r>
+        <w:rPr>
+          <w:rFonts w:cs="B Nazanin"/>
+          <w:rtl/>
+        </w:rPr>
+        <w:t>مي‌توانند تصوير، صدا، ويديو يا داده‌هاي حسگري را نيز پردازش کنند. زبان طبيعي به تنهايي نمي‌تواند تمام اطلاعات لازم براي يادگيري رفتار را فراهم کند، بنابراين ترکيب زبان با ديد کامپيوتري يا داده‌هاي سه‌بعدي ضروري است. براي مثال هنگامي که جمله مي‌گويد «شي‌ء کنار گلدان را بردار»، ربات بايد بتواند گلدان را ببيند، جسم کناري را تشخيص دهد و مطمئن شود که تفسير زباني با واقعيت سازگار است. مقاله توضيح مي‌دهد که چگونه مدل‌هاي چندرسانه‌اي مي‌توانند شکاف ميان زبان و دنياي واقعي را پر کنند و يادگيري رفتار را دقيق‌تر نمايند</w:t>
       </w:r>
       <w:r>
         <w:rPr>
@@ -271,7 +285,7 @@
           <w:rFonts w:cs="B Nazanin"/>
           <w:rtl/>
         </w:rPr>
-        <w:t xml:space="preserve">بخش ديگري از مقاله مربوط به يادگيري از مثال‌هاي اندک است. در بسياري از مواقع کاربر فقط مي‌تواند چند مثال ساده به ربات نشان دهد. زبان طبيعي در اينجا نقش کمکي ايفا مي‌کند. کاربر مي‌تواند رفتار را براي ربات توضيح دهد و چند نمونه اجرا را نشان </w:t>
+        <w:t xml:space="preserve">بخش ديگري از مقاله مربوط به يادگيري از مثال‌هاي اندک است. در بسياري از مواقع کاربر فقط مي‌تواند چند مثال ساده به ربات نشان دهد. زبان طبيعي در اينجا نقش کمکي ايفا مي‌کند. کاربر مي‌تواند رفتار را براي ربات توضيح دهد و چند نمونه اجرا را نشان بدهد. مدل يادگيري عميق اين داده‌ها را با زبان ترکيب مي‌کند و رفتار عمومي را استخراج مي‌کند. </w:t>
       </w:r>
       <w:r>
         <w:rPr>
@@ -279,7 +293,7 @@
           <w:rtl/>
         </w:rPr>
         <w:lastRenderedPageBreak/>
-        <w:t>بدهد. مدل يادگيري عميق اين داده‌ها را با زبان ترکيب مي‌کند و رفتار عمومي را استخراج مي‌کند. نتيجه اين است که ربات با حداقل داده مي‌تواند رفتار قابل تعميم ياد بگيرد</w:t>
+        <w:t>نتيجه اين است که ربات با حداقل داده مي‌تواند رفتار قابل تعميم ياد بگيرد</w:t>
       </w:r>
       <w:r>
         <w:rPr>
@@ -341,7 +355,8 @@
     <w:sectPr>
       <w:pgSz w:w="12240" w:h="15840"/>
       <w:pgMar w:top="1440" w:right="1440" w:bottom="1440" w:left="1440" w:header="720" w:footer="720" w:gutter="0"/>
-      <w:cols w:space="720"/>
+      <w:cols w:num="2" w:space="720"/>
+      <w:bidi/>
       <w:docGrid w:linePitch="360"/>
     </w:sectPr>
   </w:body>
@@ -951,6 +966,7 @@
   <w:style w:type="character" w:default="1" w:styleId="DefaultParagraphFont">
     <w:name w:val="Default Paragraph Font"/>
     <w:uiPriority w:val="1"/>
+    <w:semiHidden/>
     <w:unhideWhenUsed/>
   </w:style>
   <w:style w:type="table" w:default="1" w:styleId="TableNormal">
